--- a/Видение.docx
+++ b/Видение.docx
@@ -1752,7 +1752,13 @@
         <w:pStyle w:val="a1"/>
       </w:pPr>
       <w:r>
-        <w:t>Ребенок- выполняет функции воспитателя и радует своих родителей.</w:t>
+        <w:t xml:space="preserve">Ребенок- выполняет </w:t>
+      </w:r>
+      <w:r>
+        <w:t>задачи</w:t>
+      </w:r>
+      <w:r>
+        <w:t xml:space="preserve"> воспитателя и радует своих родителей.</w:t>
       </w:r>
     </w:p>
     <w:p>
@@ -1862,11 +1868,14 @@
     <w:p>
       <w:pPr>
         <w:pStyle w:val="2"/>
-      </w:pPr>
-      <w:r>
         <w:rPr>
           <w:lang w:val="ru-RU"/>
         </w:rPr>
+      </w:pPr>
+      <w:r>
+        <w:rPr>
+          <w:lang w:val="ru-RU"/>
+        </w:rPr>
         <w:t>Конкуренты</w:t>
       </w:r>
     </w:p>
@@ -1903,6 +1912,32 @@
           <w:szCs w:val="28"/>
         </w:rPr>
         <w:t>-компания региона «ГЭНДАЛЬФ» предложила автоматизировать обучение с помощью программы «1С: Школа. Дошкольное образование 6-7 лет». В моем программном продукте будет более усовершенствованная ИС, которая охватывает не только возраст 6-7 лет, но и более младшие возрастные группы.</w:t>
+      </w:r>
+      <w:r>
+        <w:rPr>
+          <w:rFonts w:ascii="Times New Roman" w:hAnsi="Times New Roman" w:cs="Times New Roman"/>
+          <w:sz w:val="28"/>
+          <w:szCs w:val="28"/>
+        </w:rPr>
+        <w:t xml:space="preserve"> Добавить журнал учета детей (чтобы родители могли зайти под логином и паролем для выполнения </w:t>
+      </w:r>
+      <w:proofErr w:type="spellStart"/>
+      <w:r>
+        <w:rPr>
+          <w:rFonts w:ascii="Times New Roman" w:hAnsi="Times New Roman" w:cs="Times New Roman"/>
+          <w:sz w:val="28"/>
+          <w:szCs w:val="28"/>
+        </w:rPr>
+        <w:t>д.з</w:t>
+      </w:r>
+      <w:proofErr w:type="spellEnd"/>
+      <w:r>
+        <w:rPr>
+          <w:rFonts w:ascii="Times New Roman" w:hAnsi="Times New Roman" w:cs="Times New Roman"/>
+          <w:sz w:val="28"/>
+          <w:szCs w:val="28"/>
+        </w:rPr>
+        <w:t>. или посмотреть успехи своих детей, внести в журнал оценки в виде символов (круг, треугольник, квадрат).</w:t>
       </w:r>
     </w:p>
     <w:p>
